--- a/admin/pandoc command lines.docx
+++ b/admin/pandoc command lines.docx
@@ -2,6 +2,35 @@
 <file path=word/document.xml><?xml version="1.0" encoding="utf-8"?>
 <w:document xmlns:mo="http://schemas.microsoft.com/office/mac/office/2008/main" xmlns:ve="http://schemas.openxmlformats.org/markup-compatibility/2006" xmlns:mv="urn:schemas-microsoft-com:mac:vml" xmlns:o="urn:schemas-microsoft-com:office:office" xmlns:r="http://schemas.openxmlformats.org/officeDocument/2006/relationships" xmlns:m="http://schemas.openxmlformats.org/officeDocument/2006/math" xmlns:v="urn:schemas-microsoft-com:vml" xmlns:wp="http://schemas.openxmlformats.org/drawingml/2006/wordprocessingDrawing" xmlns:w10="urn:schemas-microsoft-com:office:word" xmlns:w="http://schemas.openxmlformats.org/wordprocessingml/2006/main" xmlns:wne="http://schemas.microsoft.com/office/word/2006/wordml">
   <w:body>
+    <w:p>
+      <w:pPr>
+        <w:shd w:val="clear" w:color="auto" w:fill="EEEEEE"/>
+        <w:tabs>
+          <w:tab w:val="left" w:pos="916"/>
+          <w:tab w:val="left" w:pos="1832"/>
+          <w:tab w:val="left" w:pos="2748"/>
+          <w:tab w:val="left" w:pos="3664"/>
+          <w:tab w:val="left" w:pos="4580"/>
+          <w:tab w:val="left" w:pos="5496"/>
+          <w:tab w:val="left" w:pos="6412"/>
+          <w:tab w:val="left" w:pos="7328"/>
+          <w:tab w:val="left" w:pos="8244"/>
+          <w:tab w:val="left" w:pos="9160"/>
+          <w:tab w:val="left" w:pos="10076"/>
+          <w:tab w:val="left" w:pos="10992"/>
+          <w:tab w:val="left" w:pos="11908"/>
+          <w:tab w:val="left" w:pos="12824"/>
+          <w:tab w:val="left" w:pos="13740"/>
+          <w:tab w:val="left" w:pos="14656"/>
+        </w:tabs>
+        <w:spacing w:line="266" w:lineRule="atLeast"/>
+        <w:rPr>
+          <w:rFonts w:ascii="Courier" w:hAnsi="Courier" w:cs="Courier"/>
+          <w:color w:val="000000"/>
+          <w:sz w:val="31"/>
+        </w:rPr>
+      </w:pPr>
+    </w:p>
     <w:p>
       <w:pPr>
         <w:shd w:val="clear" w:color="auto" w:fill="EEEEEE"/>
@@ -165,6 +194,36 @@
       <w:proofErr w:type="spellEnd"/>
       <w:r>
         <w:t xml:space="preserve"> -A footer.html 317.md -o 317a.html</w:t>
+      </w:r>
+    </w:p>
+    <w:p/>
+    <w:p>
+      <w:r>
+        <w:t>James-</w:t>
+      </w:r>
+      <w:proofErr w:type="spellStart"/>
+      <w:r>
+        <w:t>Allaires-MacBook-Pro</w:t>
+      </w:r>
+      <w:proofErr w:type="gramStart"/>
+      <w:r>
+        <w:t>:archive</w:t>
+      </w:r>
+      <w:proofErr w:type="gramEnd"/>
+      <w:r>
+        <w:t>-devel</w:t>
+      </w:r>
+      <w:proofErr w:type="spellEnd"/>
+      <w:r>
+        <w:t xml:space="preserve"> </w:t>
+      </w:r>
+      <w:proofErr w:type="spellStart"/>
+      <w:r>
+        <w:t>jimallaire</w:t>
+      </w:r>
+      <w:proofErr w:type="spellEnd"/>
+      <w:r>
+        <w:t>$ scripts/update-article 267</w:t>
       </w:r>
     </w:p>
     <w:sectPr>
